--- a/sheet_pdf/string.docx
+++ b/sheet_pdf/string.docx
@@ -25,7 +25,14 @@
         <w:tab/>
         <w:tab/>
         <w:tab/>
-        <w:t xml:space="preserve">      Page : 2</w:t>
+        <w:t xml:space="preserve">      Page : </w:t>
+      </w:r>
+      <w:r>
+        <w:rPr>
+          <w:sz w:val="16"/>
+          <w:szCs w:val="16"/>
+        </w:rPr>
+        <w:t>1</w:t>
       </w:r>
     </w:p>
     <w:p>
@@ -205,21 +212,39 @@
       </w:r>
       <w:r>
         <w:rPr/>
+        <w:t xml:space="preserve"> </w:t>
+      </w:r>
+      <w:r>
+        <w:rPr/>
+        <w:t xml:space="preserve">   </w:t>
+      </w:r>
+      <w:r>
+        <w:rPr/>
+        <w:t>int i = 0, j = -1;</w:t>
+        <w:tab/>
+        <w:tab/>
+        <w:tab/>
+      </w:r>
+      <w:r>
+        <w:rPr>
+          <w:sz w:val="20"/>
+          <w:szCs w:val="24"/>
+        </w:rPr>
+        <w:t>// Table contains the prefix table</w:t>
+      </w:r>
+    </w:p>
+    <w:p>
+      <w:pPr>
+        <w:pStyle w:val="Normal"/>
+        <w:rPr/>
+      </w:pPr>
+      <w:r>
+        <w:rPr/>
         <w:t xml:space="preserve">    </w:t>
       </w:r>
       <w:r>
         <w:rPr/>
-        <w:t>int i = 0, j = -1;</w:t>
-        <w:tab/>
-        <w:tab/>
-        <w:tab/>
-      </w:r>
-      <w:r>
-        <w:rPr>
-          <w:sz w:val="20"/>
-          <w:szCs w:val="24"/>
-        </w:rPr>
-        <w:t>// Table contains the prefix table</w:t>
+        <w:t>Table[0] = -1;</w:t>
       </w:r>
     </w:p>
     <w:p>
@@ -233,31 +258,222 @@
       </w:r>
       <w:r>
         <w:rPr/>
-        <w:t>Table[0] = -1;</w:t>
-      </w:r>
-    </w:p>
-    <w:p>
-      <w:pPr>
-        <w:pStyle w:val="Normal"/>
-        <w:rPr/>
-      </w:pPr>
-      <w:r>
-        <w:rPr/>
+        <w:t>while(i &lt; T_Size) {</w:t>
+        <w:tab/>
+        <w:tab/>
+        <w:tab/>
+      </w:r>
+      <w:r>
+        <w:rPr>
+          <w:sz w:val="20"/>
+          <w:szCs w:val="24"/>
+        </w:rPr>
+        <w:t>// Pre-process the pattern string T</w:t>
+      </w:r>
+    </w:p>
+    <w:p>
+      <w:pPr>
+        <w:pStyle w:val="Normal"/>
+        <w:rPr/>
+      </w:pPr>
+      <w:r>
+        <w:rPr/>
+        <w:t xml:space="preserve">        </w:t>
+      </w:r>
+      <w:r>
+        <w:rPr/>
+        <w:t>while(j &gt;= 0 &amp;&amp; T[i] != T[j])</w:t>
+        <w:tab/>
+      </w:r>
+      <w:r>
+        <w:rPr>
+          <w:sz w:val="20"/>
+          <w:szCs w:val="24"/>
+        </w:rPr>
+        <w:t>// If different, reset j using Table</w:t>
+      </w:r>
+    </w:p>
+    <w:p>
+      <w:pPr>
+        <w:pStyle w:val="Normal"/>
+        <w:rPr/>
+      </w:pPr>
+      <w:r>
+        <w:rPr/>
+        <w:t xml:space="preserve">            </w:t>
+      </w:r>
+      <w:r>
+        <w:rPr/>
+        <w:t>j = Table[j];</w:t>
+        <w:tab/>
+        <w:tab/>
+      </w:r>
+      <w:r>
+        <w:rPr>
+          <w:sz w:val="20"/>
+          <w:szCs w:val="24"/>
+        </w:rPr>
+        <w:t>// j = last point where i’th element = j’th element</w:t>
+      </w:r>
+    </w:p>
+    <w:p>
+      <w:pPr>
+        <w:pStyle w:val="Normal"/>
+        <w:rPr/>
+      </w:pPr>
+      <w:r>
+        <w:rPr/>
+        <w:t xml:space="preserve">        </w:t>
+      </w:r>
+      <w:r>
+        <w:rPr/>
+        <w:t>i++, j++;</w:t>
+        <w:tab/>
+        <w:tab/>
+        <w:tab/>
+        <w:tab/>
+      </w:r>
+      <w:r>
+        <w:rPr>
+          <w:sz w:val="20"/>
+          <w:szCs w:val="24"/>
+        </w:rPr>
+        <w:t>// If same, advance both pointers</w:t>
+      </w:r>
+    </w:p>
+    <w:p>
+      <w:pPr>
+        <w:pStyle w:val="Normal"/>
+        <w:rPr/>
+      </w:pPr>
+      <w:r>
+        <w:rPr/>
+        <w:t xml:space="preserve">        </w:t>
+      </w:r>
+      <w:r>
+        <w:rPr/>
+        <w:t>Table[i] = j;</w:t>
+        <w:tab/>
+        <w:tab/>
+      </w:r>
+    </w:p>
+    <w:p>
+      <w:pPr>
+        <w:pStyle w:val="Normal"/>
+        <w:rPr>
+          <w:sz w:val="20"/>
+          <w:szCs w:val="24"/>
+        </w:rPr>
+      </w:pPr>
+      <w:r>
+        <w:rPr/>
+        <w:t>} }</w:t>
+        <w:tab/>
+        <w:tab/>
+        <w:tab/>
+        <w:tab/>
+        <w:tab/>
+        <w:tab/>
+        <w:tab/>
+        <w:tab/>
         <w:t xml:space="preserve">    </w:t>
-      </w:r>
-      <w:r>
-        <w:rPr/>
-        <w:t>while(i &lt; T_Size) {</w:t>
-        <w:tab/>
-        <w:tab/>
-        <w:tab/>
-      </w:r>
-      <w:r>
-        <w:rPr>
-          <w:sz w:val="20"/>
-          <w:szCs w:val="24"/>
-        </w:rPr>
-        <w:t>// Pre-process the pattern string T</w:t>
+        <w:tab/>
+      </w:r>
+    </w:p>
+    <w:p>
+      <w:pPr>
+        <w:pStyle w:val="Normal"/>
+        <w:rPr/>
+      </w:pPr>
+      <w:r>
+        <w:rPr/>
+      </w:r>
+    </w:p>
+    <w:p>
+      <w:pPr>
+        <w:pStyle w:val="Normal"/>
+        <w:rPr/>
+      </w:pPr>
+      <w:r>
+        <w:rPr/>
+      </w:r>
+    </w:p>
+    <w:p>
+      <w:pPr>
+        <w:pStyle w:val="Normal"/>
+        <w:rPr/>
+      </w:pPr>
+      <w:r>
+        <w:rPr/>
+      </w:r>
+    </w:p>
+    <w:p>
+      <w:pPr>
+        <w:pStyle w:val="Normal"/>
+        <w:rPr/>
+      </w:pPr>
+      <w:r>
+        <w:rPr/>
+      </w:r>
+    </w:p>
+    <w:p>
+      <w:pPr>
+        <w:pStyle w:val="Normal"/>
+        <w:rPr/>
+      </w:pPr>
+      <w:r>
+        <w:rPr/>
+      </w:r>
+    </w:p>
+    <w:p>
+      <w:pPr>
+        <w:pStyle w:val="Normal"/>
+        <w:rPr/>
+      </w:pPr>
+      <w:r>
+        <w:rPr/>
+        <w:t>int KmpSearch() {</w:t>
+        <w:tab/>
+        <w:tab/>
+        <w:tab/>
+        <w:tab/>
+        <w:tab/>
+        <w:tab/>
+        <w:tab/>
+        <w:tab/>
+        <w:t xml:space="preserve">     </w:t>
+      </w:r>
+    </w:p>
+    <w:p>
+      <w:pPr>
+        <w:pStyle w:val="Normal"/>
+        <w:rPr/>
+      </w:pPr>
+      <w:r>
+        <w:rPr/>
+        <w:t xml:space="preserve">    </w:t>
+      </w:r>
+      <w:r>
+        <w:rPr/>
+        <w:t>register int i = 0, j = 0, cnt = 0;</w:t>
+        <w:tab/>
+      </w:r>
+    </w:p>
+    <w:p>
+      <w:pPr>
+        <w:pStyle w:val="Normal"/>
+        <w:rPr/>
+      </w:pPr>
+      <w:r>
+        <w:rPr/>
+        <w:t xml:space="preserve">    </w:t>
+      </w:r>
+      <w:r>
+        <w:rPr/>
+        <w:t>while(i &lt; P_Size) {</w:t>
+        <w:tab/>
+        <w:tab/>
+        <w:t xml:space="preserve">       </w:t>
       </w:r>
     </w:p>
     <w:p>
@@ -271,15 +487,17 @@
       </w:r>
       <w:r>
         <w:rPr/>
-        <w:t>while(j &gt;= 0 &amp;&amp; T[i] != T[j])</w:t>
-        <w:tab/>
-      </w:r>
-      <w:r>
-        <w:rPr>
-          <w:sz w:val="20"/>
-          <w:szCs w:val="24"/>
-        </w:rPr>
-        <w:t>// If different, reset j using Table</w:t>
+        <w:t>while(j &gt;= 0 &amp;&amp; P[i] != T[j])</w:t>
+        <w:tab/>
+        <w:tab/>
+        <w:tab/>
+      </w:r>
+      <w:r>
+        <w:rPr>
+          <w:sz w:val="20"/>
+          <w:szCs w:val="24"/>
+        </w:rPr>
+        <w:t>// Search through string P</w:t>
       </w:r>
     </w:p>
     <w:p>
@@ -296,13 +514,16 @@
         <w:t>j = Table[j];</w:t>
         <w:tab/>
         <w:tab/>
-      </w:r>
-      <w:r>
-        <w:rPr>
-          <w:sz w:val="20"/>
-          <w:szCs w:val="24"/>
-        </w:rPr>
-        <w:t>// j = last point where i’th element = j’th element</w:t>
+        <w:tab/>
+        <w:tab/>
+        <w:tab/>
+      </w:r>
+      <w:r>
+        <w:rPr>
+          <w:sz w:val="20"/>
+          <w:szCs w:val="24"/>
+        </w:rPr>
+        <w:t>// If different, reset j using T</w:t>
       </w:r>
     </w:p>
     <w:p>
@@ -321,13 +542,15 @@
         <w:tab/>
         <w:tab/>
         <w:tab/>
-      </w:r>
-      <w:r>
-        <w:rPr>
-          <w:sz w:val="20"/>
-          <w:szCs w:val="24"/>
-        </w:rPr>
-        <w:t>// If same, advance both pointers</w:t>
+        <w:tab/>
+        <w:tab/>
+      </w:r>
+      <w:r>
+        <w:rPr>
+          <w:sz w:val="20"/>
+          <w:szCs w:val="24"/>
+        </w:rPr>
+        <w:t>// if same, advance both pointers</w:t>
       </w:r>
     </w:p>
     <w:p>
@@ -341,390 +564,181 @@
       </w:r>
       <w:r>
         <w:rPr/>
-        <w:t>Table[i] = j;</w:t>
-        <w:tab/>
-        <w:tab/>
-      </w:r>
-    </w:p>
-    <w:p>
-      <w:pPr>
-        <w:pStyle w:val="Normal"/>
-        <w:rPr>
-          <w:sz w:val="20"/>
-          <w:szCs w:val="24"/>
-        </w:rPr>
-      </w:pPr>
+        <w:t>if(j == T_Size) {</w:t>
+        <w:tab/>
+        <w:tab/>
+        <w:tab/>
+        <w:tab/>
+        <w:tab/>
+      </w:r>
+      <w:r>
+        <w:rPr>
+          <w:sz w:val="20"/>
+          <w:szCs w:val="24"/>
+        </w:rPr>
+        <w:t xml:space="preserve">//the </w:t>
+      </w:r>
+      <w:r>
+        <w:rPr>
+          <w:b/>
+          <w:bCs/>
+          <w:sz w:val="20"/>
+          <w:szCs w:val="24"/>
+        </w:rPr>
+        <w:t>match found</w:t>
+      </w:r>
+      <w:r>
+        <w:rPr>
+          <w:sz w:val="20"/>
+          <w:szCs w:val="24"/>
+        </w:rPr>
+        <w:t xml:space="preserve"> in i-j, if i-j = 0, then the  whole string is matched</w:t>
+      </w:r>
+    </w:p>
+    <w:p>
+      <w:pPr>
+        <w:pStyle w:val="Normal"/>
+        <w:rPr/>
+      </w:pPr>
+      <w:r>
+        <w:rPr/>
+        <w:t xml:space="preserve">            </w:t>
+      </w:r>
+      <w:r>
+        <w:rPr/>
+        <w:t>cnt++;</w:t>
+        <w:tab/>
+        <w:tab/>
+        <w:tab/>
+        <w:tab/>
+        <w:tab/>
+        <w:tab/>
+      </w:r>
+      <w:r>
+        <w:rPr>
+          <w:sz w:val="20"/>
+          <w:szCs w:val="24"/>
+        </w:rPr>
+        <w:t>// This happens when the string is equal in length of the token</w:t>
+      </w:r>
+      <w:r>
+        <w:rPr/>
+        <w:t xml:space="preserve"> </w:t>
+      </w:r>
+    </w:p>
+    <w:p>
+      <w:pPr>
+        <w:pStyle w:val="Normal"/>
+        <w:rPr/>
+      </w:pPr>
+      <w:r>
+        <w:rPr/>
+        <w:t xml:space="preserve">            </w:t>
+      </w:r>
+      <w:r>
+        <w:rPr>
+          <w:sz w:val="20"/>
+          <w:szCs w:val="24"/>
+        </w:rPr>
+        <w:t xml:space="preserve">//printf("%d'th Match found at %d\n", cnt, i-j); </w:t>
+        <w:tab/>
+        <w:t>//the leftmost index</w:t>
+      </w:r>
+    </w:p>
+    <w:p>
+      <w:pPr>
+        <w:pStyle w:val="Normal"/>
+        <w:rPr/>
+      </w:pPr>
+      <w:r>
+        <w:rPr/>
+        <w:t xml:space="preserve">            </w:t>
+      </w:r>
+      <w:r>
+        <w:rPr/>
+        <w:t>j = Table[j];</w:t>
+        <w:tab/>
+        <w:tab/>
+        <w:tab/>
+        <w:tab/>
+        <w:tab/>
+      </w:r>
+      <w:r>
+        <w:rPr>
+          <w:sz w:val="20"/>
+          <w:szCs w:val="24"/>
+        </w:rPr>
+        <w:t>//j contains the first segment index that is matched in token</w:t>
+      </w:r>
+    </w:p>
+    <w:p>
+      <w:pPr>
+        <w:pStyle w:val="Normal"/>
+        <w:rPr/>
+      </w:pPr>
+      <w:r>
+        <w:rPr/>
+        <w:t xml:space="preserve">     </w:t>
+      </w:r>
       <w:r>
         <w:rPr/>
         <w:t>} }</w:t>
-        <w:tab/>
-        <w:tab/>
-        <w:tab/>
-        <w:tab/>
-        <w:tab/>
-        <w:tab/>
-        <w:tab/>
-        <w:tab/>
+      </w:r>
+    </w:p>
+    <w:p>
+      <w:pPr>
+        <w:pStyle w:val="Normal"/>
+        <w:rPr/>
+      </w:pPr>
+      <w:r>
+        <w:rPr/>
         <w:t xml:space="preserve">    </w:t>
-        <w:tab/>
-      </w:r>
-    </w:p>
-    <w:p>
-      <w:pPr>
-        <w:pStyle w:val="Normal"/>
-        <w:rPr/>
-      </w:pPr>
-      <w:r>
-        <w:rPr/>
-      </w:r>
-    </w:p>
-    <w:p>
-      <w:pPr>
-        <w:pStyle w:val="Normal"/>
-        <w:rPr/>
-      </w:pPr>
-      <w:r>
-        <w:rPr/>
-      </w:r>
-    </w:p>
-    <w:p>
-      <w:pPr>
-        <w:pStyle w:val="Normal"/>
-        <w:rPr/>
-      </w:pPr>
-      <w:r>
-        <w:rPr/>
-      </w:r>
-    </w:p>
-    <w:p>
-      <w:pPr>
-        <w:pStyle w:val="Normal"/>
-        <w:rPr/>
-      </w:pPr>
-      <w:r>
-        <w:rPr/>
-      </w:r>
-    </w:p>
-    <w:p>
-      <w:pPr>
-        <w:pStyle w:val="Normal"/>
-        <w:rPr/>
-      </w:pPr>
-      <w:r>
-        <w:rPr/>
-      </w:r>
-    </w:p>
-    <w:p>
-      <w:pPr>
-        <w:pStyle w:val="Normal"/>
-        <w:rPr/>
-      </w:pPr>
-      <w:r>
-        <w:rPr/>
-        <w:t>int KmpSearch() {</w:t>
-        <w:tab/>
-        <w:tab/>
-        <w:tab/>
-        <w:tab/>
-        <w:tab/>
-        <w:tab/>
-        <w:tab/>
-        <w:tab/>
-        <w:t xml:space="preserve">     </w:t>
-      </w:r>
-    </w:p>
-    <w:p>
-      <w:pPr>
-        <w:pStyle w:val="Normal"/>
-        <w:rPr/>
-      </w:pPr>
-      <w:r>
-        <w:rPr/>
-        <w:t xml:space="preserve">    </w:t>
-      </w:r>
-      <w:r>
-        <w:rPr/>
-        <w:t>register int i = 0, j = 0, cnt = 0;</w:t>
-        <w:tab/>
-      </w:r>
-    </w:p>
-    <w:p>
-      <w:pPr>
-        <w:pStyle w:val="Normal"/>
-        <w:rPr/>
-      </w:pPr>
-      <w:r>
-        <w:rPr/>
-        <w:t xml:space="preserve">    </w:t>
-      </w:r>
-      <w:r>
-        <w:rPr/>
-        <w:t>while(i &lt; P_Size) {</w:t>
-        <w:tab/>
-        <w:tab/>
-        <w:t xml:space="preserve">       </w:t>
-      </w:r>
-    </w:p>
-    <w:p>
-      <w:pPr>
-        <w:pStyle w:val="Normal"/>
-        <w:rPr/>
-      </w:pPr>
-      <w:r>
-        <w:rPr/>
-        <w:t xml:space="preserve">        </w:t>
-      </w:r>
-      <w:r>
-        <w:rPr/>
-        <w:t>while(j &gt;= 0 &amp;&amp; P[i] != T[j])</w:t>
-        <w:tab/>
-        <w:tab/>
-        <w:tab/>
-      </w:r>
-      <w:r>
-        <w:rPr>
-          <w:sz w:val="20"/>
-          <w:szCs w:val="24"/>
-        </w:rPr>
-        <w:t>// Search through string P</w:t>
-      </w:r>
-    </w:p>
-    <w:p>
-      <w:pPr>
-        <w:pStyle w:val="Normal"/>
-        <w:rPr/>
-      </w:pPr>
-      <w:r>
-        <w:rPr/>
-        <w:t xml:space="preserve">            </w:t>
-      </w:r>
-      <w:r>
-        <w:rPr/>
-        <w:t>j = Table[j];</w:t>
-        <w:tab/>
-        <w:tab/>
-        <w:tab/>
-        <w:tab/>
-        <w:tab/>
-      </w:r>
-      <w:r>
-        <w:rPr>
-          <w:sz w:val="20"/>
-          <w:szCs w:val="24"/>
-        </w:rPr>
-        <w:t>// If different, reset j using T</w:t>
-      </w:r>
-    </w:p>
-    <w:p>
-      <w:pPr>
-        <w:pStyle w:val="Normal"/>
-        <w:rPr/>
-      </w:pPr>
-      <w:r>
-        <w:rPr/>
-        <w:t xml:space="preserve">        </w:t>
-      </w:r>
-      <w:r>
-        <w:rPr/>
-        <w:t>i++, j++;</w:t>
-        <w:tab/>
-        <w:tab/>
-        <w:tab/>
-        <w:tab/>
-        <w:tab/>
-        <w:tab/>
-      </w:r>
-      <w:r>
-        <w:rPr>
-          <w:sz w:val="20"/>
-          <w:szCs w:val="24"/>
-        </w:rPr>
-        <w:t>// if same, advance both pointers</w:t>
-      </w:r>
-    </w:p>
-    <w:p>
-      <w:pPr>
-        <w:pStyle w:val="Normal"/>
-        <w:rPr/>
-      </w:pPr>
-      <w:r>
-        <w:rPr/>
-        <w:t xml:space="preserve">        </w:t>
-      </w:r>
-      <w:r>
-        <w:rPr/>
-        <w:t>if(j == T_Size) {</w:t>
-        <w:tab/>
-        <w:tab/>
-        <w:tab/>
-        <w:tab/>
-        <w:tab/>
-      </w:r>
-      <w:r>
-        <w:rPr>
-          <w:sz w:val="20"/>
-          <w:szCs w:val="24"/>
-        </w:rPr>
-        <w:t xml:space="preserve">//the </w:t>
-      </w:r>
+      </w:r>
+      <w:r>
+        <w:rPr/>
+        <w:t>return cnt;</w:t>
+        <w:tab/>
+        <w:tab/>
+        <w:tab/>
+        <w:tab/>
+        <w:tab/>
+        <w:tab/>
+      </w:r>
+      <w:r>
+        <w:rPr>
+          <w:sz w:val="20"/>
+          <w:szCs w:val="24"/>
+        </w:rPr>
+        <w:t>// Return the number of successful matches</w:t>
+      </w:r>
+    </w:p>
+    <w:p>
+      <w:pPr>
+        <w:pStyle w:val="Normal"/>
+        <w:rPr/>
+      </w:pPr>
       <w:r>
         <w:rPr>
           <w:b/>
           <w:bCs/>
-          <w:sz w:val="20"/>
-          <w:szCs w:val="24"/>
-        </w:rPr>
-        <w:t>match found</w:t>
-      </w:r>
-      <w:r>
-        <w:rPr>
-          <w:sz w:val="20"/>
-          <w:szCs w:val="24"/>
-        </w:rPr>
-        <w:t xml:space="preserve"> in i-j, if i-j = 0, then the  whole string is matched</w:t>
-      </w:r>
-    </w:p>
-    <w:p>
-      <w:pPr>
-        <w:pStyle w:val="Normal"/>
-        <w:rPr/>
-      </w:pPr>
-      <w:r>
-        <w:rPr/>
-        <w:t xml:space="preserve">            </w:t>
-      </w:r>
-      <w:r>
-        <w:rPr/>
-        <w:t>cnt++;</w:t>
-        <w:tab/>
-        <w:tab/>
-        <w:tab/>
-        <w:tab/>
-        <w:tab/>
-        <w:tab/>
-      </w:r>
-      <w:r>
-        <w:rPr>
-          <w:sz w:val="20"/>
-          <w:szCs w:val="24"/>
-        </w:rPr>
-        <w:t>// This happens when the string is equal in length of the token</w:t>
-      </w:r>
-      <w:r>
-        <w:rPr/>
-        <w:t xml:space="preserve"> </w:t>
-      </w:r>
-    </w:p>
-    <w:p>
-      <w:pPr>
-        <w:pStyle w:val="Normal"/>
-        <w:rPr/>
-      </w:pPr>
-      <w:r>
-        <w:rPr/>
-        <w:t xml:space="preserve">            </w:t>
-      </w:r>
-      <w:r>
-        <w:rPr>
-          <w:sz w:val="20"/>
-          <w:szCs w:val="24"/>
-        </w:rPr>
-        <w:t xml:space="preserve">//printf("%d'th Match found at %d\n", cnt, i-j); </w:t>
-        <w:tab/>
-        <w:t>//the leftmost index</w:t>
-      </w:r>
-    </w:p>
-    <w:p>
-      <w:pPr>
-        <w:pStyle w:val="Normal"/>
-        <w:rPr/>
-      </w:pPr>
-      <w:r>
-        <w:rPr/>
-        <w:t xml:space="preserve">            </w:t>
-      </w:r>
-      <w:r>
-        <w:rPr/>
-        <w:t>j = Table[j];</w:t>
-        <w:tab/>
-        <w:tab/>
-        <w:tab/>
-        <w:tab/>
-        <w:tab/>
-      </w:r>
-      <w:r>
-        <w:rPr>
-          <w:sz w:val="20"/>
-          <w:szCs w:val="24"/>
-        </w:rPr>
-        <w:t>//j contains the first segment index that is matched in token</w:t>
-      </w:r>
-    </w:p>
-    <w:p>
-      <w:pPr>
-        <w:pStyle w:val="Normal"/>
-        <w:rPr/>
-      </w:pPr>
-      <w:r>
-        <w:rPr/>
-        <w:t xml:space="preserve">     </w:t>
-      </w:r>
-      <w:r>
-        <w:rPr/>
-        <w:t>} }</w:t>
-      </w:r>
-    </w:p>
-    <w:p>
-      <w:pPr>
-        <w:pStyle w:val="Normal"/>
-        <w:rPr/>
-      </w:pPr>
-      <w:r>
-        <w:rPr/>
-        <w:t xml:space="preserve">    </w:t>
-      </w:r>
-      <w:r>
-        <w:rPr/>
-        <w:t>return cnt;</w:t>
-        <w:tab/>
-        <w:tab/>
-        <w:tab/>
-        <w:tab/>
-        <w:tab/>
-        <w:tab/>
-      </w:r>
-      <w:r>
-        <w:rPr>
-          <w:sz w:val="20"/>
-          <w:szCs w:val="24"/>
-        </w:rPr>
-        <w:t>// Return the number of successful matches</w:t>
-      </w:r>
-    </w:p>
-    <w:p>
-      <w:pPr>
-        <w:pStyle w:val="Normal"/>
-        <w:rPr/>
-      </w:pPr>
-      <w:r>
-        <w:rPr>
+        </w:rPr>
+        <w:t>}</w:t>
+      </w:r>
+    </w:p>
+    <w:p>
+      <w:pPr>
+        <w:pStyle w:val="Normal"/>
+        <w:rPr>
+          <w:b/>
           <w:b/>
           <w:bCs/>
         </w:rPr>
-        <w:t>}</w:t>
-      </w:r>
-    </w:p>
-    <w:p>
-      <w:pPr>
-        <w:pStyle w:val="Normal"/>
-        <w:rPr>
-          <w:b/>
+      </w:pPr>
+      <w:r>
+        <w:rPr>
           <w:b/>
           <w:bCs/>
         </w:rPr>
-      </w:pPr>
-      <w:r>
-        <w:rPr/>
       </w:r>
     </w:p>
     <w:p>
